--- a/Database/Database_Ngoc.docx
+++ b/Database/Database_Ngoc.docx
@@ -4,6 +4,7 @@
   <w:body>
     <w:p>
       <w:bookmarkStart w:id="0" w:name="_GoBack"/>
+      <w:bookmarkEnd w:id="0"/>
       <w:r>
         <w:rPr>
           <w:noProof/>
@@ -44,11 +45,10 @@
           </wp:inline>
         </w:drawing>
       </w:r>
-      <w:bookmarkEnd w:id="0"/>
     </w:p>
     <w:sectPr>
       <w:pgSz w:w="15840" w:h="12240" w:orient="landscape"/>
-      <w:pgMar w:top="1440" w:right="531" w:bottom="1440" w:left="426" w:header="720" w:footer="720" w:gutter="0"/>
+      <w:pgMar w:top="426" w:right="531" w:bottom="1440" w:left="426" w:header="720" w:footer="720" w:gutter="0"/>
       <w:cols w:space="720"/>
       <w:docGrid w:linePitch="360"/>
     </w:sectPr>

--- a/Database/Database_Ngoc.docx
+++ b/Database/Database_Ngoc.docx
@@ -4,14 +4,13 @@
   <w:body>
     <w:p>
       <w:bookmarkStart w:id="0" w:name="_GoBack"/>
-      <w:bookmarkEnd w:id="0"/>
       <w:r>
         <w:rPr>
           <w:noProof/>
         </w:rPr>
         <w:drawing>
-          <wp:inline distT="0" distB="0" distL="0" distR="0" wp14:anchorId="22E7FA89" wp14:editId="388313EA">
-            <wp:extent cx="9609825" cy="4804913"/>
+          <wp:inline distT="0" distB="0" distL="0" distR="0" wp14:anchorId="422E9427" wp14:editId="47A6A081">
+            <wp:extent cx="9402792" cy="4830792"/>
             <wp:effectExtent l="0" t="0" r="0" b="0"/>
             <wp:docPr id="1" name="Picture 1"/>
             <wp:cNvGraphicFramePr>
@@ -33,7 +32,7 @@
                   <pic:spPr>
                     <a:xfrm>
                       <a:off x="0" y="0"/>
-                      <a:ext cx="9619942" cy="4809972"/>
+                      <a:ext cx="9412696" cy="4835880"/>
                     </a:xfrm>
                     <a:prstGeom prst="rect">
                       <a:avLst/>
@@ -45,6 +44,7 @@
           </wp:inline>
         </w:drawing>
       </w:r>
+      <w:bookmarkEnd w:id="0"/>
     </w:p>
     <w:sectPr>
       <w:pgSz w:w="15840" w:h="12240" w:orient="landscape"/>

--- a/Database/Database_Ngoc.docx
+++ b/Database/Database_Ngoc.docx
@@ -9,8 +9,8 @@
           <w:noProof/>
         </w:rPr>
         <w:drawing>
-          <wp:inline distT="0" distB="0" distL="0" distR="0" wp14:anchorId="422E9427" wp14:editId="47A6A081">
-            <wp:extent cx="9402792" cy="4830792"/>
+          <wp:inline distT="0" distB="0" distL="0" distR="0" wp14:anchorId="583F498C" wp14:editId="79366EE4">
+            <wp:extent cx="9437304" cy="4873924"/>
             <wp:effectExtent l="0" t="0" r="0" b="0"/>
             <wp:docPr id="1" name="Picture 1"/>
             <wp:cNvGraphicFramePr>
@@ -32,7 +32,7 @@
                   <pic:spPr>
                     <a:xfrm>
                       <a:off x="0" y="0"/>
-                      <a:ext cx="9412696" cy="4835880"/>
+                      <a:ext cx="9437304" cy="4873924"/>
                     </a:xfrm>
                     <a:prstGeom prst="rect">
                       <a:avLst/>

--- a/Database/Database_Ngoc.docx
+++ b/Database/Database_Ngoc.docx
@@ -3,13 +3,220 @@
 <w:document xmlns:wpc="http://schemas.microsoft.com/office/word/2010/wordprocessingCanvas" xmlns:mc="http://schemas.openxmlformats.org/markup-compatibility/2006" xmlns:o="urn:schemas-microsoft-com:office:office" xmlns:r="http://schemas.openxmlformats.org/officeDocument/2006/relationships" xmlns:m="http://schemas.openxmlformats.org/officeDocument/2006/math" xmlns:v="urn:schemas-microsoft-com:vml" xmlns:wp14="http://schemas.microsoft.com/office/word/2010/wordprocessingDrawing" xmlns:wp="http://schemas.openxmlformats.org/drawingml/2006/wordprocessingDrawing" xmlns:w10="urn:schemas-microsoft-com:office:word" xmlns:w="http://schemas.openxmlformats.org/wordprocessingml/2006/main" xmlns:w14="http://schemas.microsoft.com/office/word/2010/wordml" xmlns:wpg="http://schemas.microsoft.com/office/word/2010/wordprocessingGroup" xmlns:wpi="http://schemas.microsoft.com/office/word/2010/wordprocessingInk" xmlns:wne="http://schemas.microsoft.com/office/word/2006/wordml" xmlns:wps="http://schemas.microsoft.com/office/word/2010/wordprocessingShape" mc:Ignorable="w14 wp14">
   <w:body>
     <w:p>
+      <w:r>
+        <w:rPr>
+          <w:noProof/>
+          <w:color w:val="FF0000"/>
+        </w:rPr>
+        <w:pict>
+          <v:shapetype id="_x0000_t136" coordsize="21600,21600" o:spt="136" adj="10800" path="m@7,l@8,m@5,21600l@6,21600e">
+            <v:formulas>
+              <v:f eqn="sum #0 0 10800"/>
+              <v:f eqn="prod #0 2 1"/>
+              <v:f eqn="sum 21600 0 @1"/>
+              <v:f eqn="sum 0 0 @2"/>
+              <v:f eqn="sum 21600 0 @3"/>
+              <v:f eqn="if @0 @3 0"/>
+              <v:f eqn="if @0 21600 @1"/>
+              <v:f eqn="if @0 0 @2"/>
+              <v:f eqn="if @0 @4 21600"/>
+              <v:f eqn="mid @5 @6"/>
+              <v:f eqn="mid @8 @5"/>
+              <v:f eqn="mid @7 @8"/>
+              <v:f eqn="mid @6 @7"/>
+              <v:f eqn="sum @6 0 @5"/>
+            </v:formulas>
+            <v:path textpathok="t" o:connecttype="custom" o:connectlocs="@9,0;@10,10800;@11,21600;@12,10800" o:connectangles="270,180,90,0"/>
+            <v:textpath on="t" fitshape="t"/>
+            <v:handles>
+              <v:h position="#0,bottomRight" xrange="6629,14971"/>
+            </v:handles>
+            <o:lock v:ext="edit" text="t" shapetype="t"/>
+          </v:shapetype>
+          <v:shape id="_x0000_s1036" type="#_x0000_t136" style="position:absolute;margin-left:702.1pt;margin-top:32.8pt;width:17.65pt;height:24.45pt;z-index:251669504;mso-position-horizontal-relative:text;mso-position-vertical-relative:text;mso-width-relative:page;mso-height-relative:page" fillcolor="#e36c0a [2409]">
+            <v:stroke r:id="rId5" o:title=""/>
+            <v:shadow color="#868686"/>
+            <v:textpath style="font-family:&quot;Arial Black&quot;;v-text-kern:t" trim="t" fitpath="t" string="14"/>
+          </v:shape>
+        </w:pict>
+      </w:r>
+      <w:r>
+        <w:rPr>
+          <w:noProof/>
+          <w:color w:val="FF0000"/>
+        </w:rPr>
+        <w:pict>
+          <v:shape id="_x0000_s1037" type="#_x0000_t136" style="position:absolute;margin-left:118.65pt;margin-top:47.1pt;width:17.65pt;height:24.45pt;z-index:251670528;mso-position-horizontal-relative:text;mso-position-vertical-relative:text;mso-width-relative:page;mso-height-relative:page" fillcolor="#e36c0a [2409]">
+            <v:stroke r:id="rId5" o:title=""/>
+            <v:shadow color="#868686"/>
+            <v:textpath style="font-family:&quot;Arial Black&quot;;v-text-kern:t" trim="t" fitpath="t" string="13"/>
+          </v:shape>
+        </w:pict>
+      </w:r>
+      <w:r>
+        <w:rPr>
+          <w:noProof/>
+          <w:color w:val="FF0000"/>
+        </w:rPr>
+        <w:pict>
+          <v:shape id="_x0000_s1038" type="#_x0000_t136" style="position:absolute;margin-left:86.9pt;margin-top:172.05pt;width:14.75pt;height:24.45pt;z-index:251671552;mso-position-horizontal-relative:text;mso-position-vertical-relative:text;mso-width-relative:page;mso-height-relative:page" fillcolor="#e36c0a [2409]">
+            <v:stroke r:id="rId5" o:title=""/>
+            <v:shadow color="#868686"/>
+            <v:textpath style="font-family:&quot;Arial Black&quot;;v-text-kern:t" trim="t" fitpath="t" string="12"/>
+          </v:shape>
+        </w:pict>
+      </w:r>
+      <w:r>
+        <w:rPr>
+          <w:noProof/>
+          <w:color w:val="FF0000"/>
+        </w:rPr>
+        <w:pict>
+          <v:shape id="_x0000_s1039" type="#_x0000_t136" style="position:absolute;margin-left:320.4pt;margin-top:196.5pt;width:15.6pt;height:24.45pt;z-index:251672576;mso-position-horizontal-relative:text;mso-position-vertical-relative:text;mso-width-relative:page;mso-height-relative:page" fillcolor="#e36c0a [2409]">
+            <v:stroke r:id="rId5" o:title=""/>
+            <v:shadow color="#868686"/>
+            <v:textpath style="font-family:&quot;Arial Black&quot;;v-text-kern:t" trim="t" fitpath="t" string="11"/>
+          </v:shape>
+        </w:pict>
+      </w:r>
+      <w:r>
+        <w:rPr>
+          <w:noProof/>
+          <w:color w:val="FF0000"/>
+        </w:rPr>
+        <w:pict>
+          <v:shape id="_x0000_s1030" type="#_x0000_t136" style="position:absolute;margin-left:560.85pt;margin-top:29.2pt;width:10.85pt;height:24.45pt;z-index:251663360;mso-position-horizontal-relative:text;mso-position-vertical-relative:text;mso-width-relative:page;mso-height-relative:page" fillcolor="#e36c0a [2409]">
+            <v:stroke r:id="rId5" o:title=""/>
+            <v:shadow color="#868686"/>
+            <v:textpath style="font-family:&quot;Arial Black&quot;;v-text-kern:t" trim="t" fitpath="t" string="6"/>
+          </v:shape>
+        </w:pict>
+      </w:r>
+      <w:r>
+        <w:rPr>
+          <w:noProof/>
+          <w:color w:val="FF0000"/>
+        </w:rPr>
+        <w:pict>
+          <v:shape id="_x0000_s1031" type="#_x0000_t136" style="position:absolute;margin-left:520.1pt;margin-top:130.85pt;width:10.85pt;height:24.45pt;z-index:251664384;mso-position-horizontal-relative:text;mso-position-vertical-relative:text;mso-width-relative:page;mso-height-relative:page" fillcolor="#e36c0a [2409]">
+            <v:stroke r:id="rId5" o:title=""/>
+            <v:shadow color="#868686"/>
+            <v:textpath style="font-family:&quot;Arial Black&quot;;v-text-kern:t" trim="t" fitpath="t" string="5"/>
+          </v:shape>
+        </w:pict>
+      </w:r>
+      <w:r>
+        <w:rPr>
+          <w:noProof/>
+          <w:color w:val="FF0000"/>
+        </w:rPr>
+        <w:pict>
+          <v:shape id="_x0000_s1029" type="#_x0000_t136" style="position:absolute;margin-left:650.95pt;margin-top:124.55pt;width:10.85pt;height:24.45pt;z-index:251662336;mso-position-horizontal-relative:text;mso-position-vertical-relative:text;mso-width-relative:page;mso-height-relative:page" fillcolor="#e36c0a [2409]">
+            <v:stroke r:id="rId5" o:title=""/>
+            <v:shadow color="#868686"/>
+            <v:textpath style="font-family:&quot;Arial Black&quot;;v-text-kern:t" trim="t" fitpath="t" string="7"/>
+          </v:shape>
+        </w:pict>
+      </w:r>
+      <w:r>
+        <w:rPr>
+          <w:noProof/>
+          <w:color w:val="FF0000"/>
+        </w:rPr>
+        <w:pict>
+          <v:shape id="_x0000_s1040" type="#_x0000_t136" style="position:absolute;margin-left:566.95pt;margin-top:228.9pt;width:16.3pt;height:24.45pt;z-index:251673600;mso-position-horizontal-relative:text;mso-position-vertical-relative:text;mso-width-relative:page;mso-height-relative:page" fillcolor="#e36c0a [2409]">
+            <v:stroke r:id="rId5" o:title=""/>
+            <v:shadow color="#868686"/>
+            <v:textpath style="font-family:&quot;Arial Black&quot;;v-text-kern:t" trim="t" fitpath="t" string="10"/>
+          </v:shape>
+        </w:pict>
+      </w:r>
+      <w:r>
+        <w:rPr>
+          <w:noProof/>
+          <w:color w:val="FF0000"/>
+        </w:rPr>
+        <w:pict>
+          <v:shape id="_x0000_s1041" type="#_x0000_t136" style="position:absolute;margin-left:269.65pt;margin-top:47.1pt;width:10.85pt;height:24.45pt;z-index:251674624;mso-position-horizontal-relative:text;mso-position-vertical-relative:text;mso-width-relative:page;mso-height-relative:page" fillcolor="#e36c0a [2409]">
+            <v:stroke r:id="rId5" o:title=""/>
+            <v:shadow color="#868686"/>
+            <v:textpath style="font-family:&quot;Arial Black&quot;;v-text-kern:t" trim="t" fitpath="t" string="9"/>
+          </v:shape>
+        </w:pict>
+      </w:r>
       <w:bookmarkStart w:id="0" w:name="_GoBack"/>
+      <w:bookmarkEnd w:id="0"/>
+      <w:r>
+        <w:rPr>
+          <w:noProof/>
+          <w:color w:val="FF0000"/>
+        </w:rPr>
+        <w:pict>
+          <v:shape id="_x0000_s1032" type="#_x0000_t136" style="position:absolute;margin-left:395.5pt;margin-top:15.6pt;width:10.85pt;height:24.45pt;z-index:251665408;mso-position-horizontal-relative:text;mso-position-vertical-relative:text;mso-width-relative:page;mso-height-relative:page" fillcolor="#e36c0a [2409]">
+            <v:stroke r:id="rId5" o:title=""/>
+            <v:shadow color="#868686"/>
+            <v:textpath style="font-family:&quot;Arial Black&quot;;v-text-kern:t" trim="t" fitpath="t" string="4"/>
+          </v:shape>
+        </w:pict>
+      </w:r>
+      <w:r>
+        <w:rPr>
+          <w:noProof/>
+          <w:color w:val="FF0000"/>
+        </w:rPr>
+        <w:pict>
+          <v:shape id="_x0000_s1033" type="#_x0000_t136" style="position:absolute;margin-left:81.3pt;margin-top:289.35pt;width:10.85pt;height:24.45pt;z-index:251666432;mso-position-horizontal-relative:text;mso-position-vertical-relative:text;mso-width-relative:page;mso-height-relative:page" fillcolor="#e36c0a [2409]">
+            <v:stroke r:id="rId5" o:title=""/>
+            <v:shadow color="#868686"/>
+            <v:textpath style="font-family:&quot;Arial Black&quot;;v-text-kern:t" trim="t" fitpath="t" string="3"/>
+          </v:shape>
+        </w:pict>
+      </w:r>
+      <w:r>
+        <w:rPr>
+          <w:noProof/>
+          <w:color w:val="FF0000"/>
+        </w:rPr>
+        <w:pict>
+          <v:shape id="_x0000_s1028" type="#_x0000_t136" style="position:absolute;margin-left:649.8pt;margin-top:241.35pt;width:10.85pt;height:24.45pt;z-index:251661312;mso-position-horizontal-relative:text;mso-position-vertical-relative:text;mso-width-relative:page;mso-height-relative:page" fillcolor="#e36c0a [2409]">
+            <v:stroke r:id="rId5" o:title=""/>
+            <v:shadow color="#868686"/>
+            <v:textpath style="font-family:&quot;Arial Black&quot;;v-text-kern:t" trim="t" fitpath="t" string="8"/>
+          </v:shape>
+        </w:pict>
+      </w:r>
+      <w:r>
+        <w:rPr>
+          <w:noProof/>
+          <w:color w:val="FF0000"/>
+        </w:rPr>
+        <w:pict>
+          <v:shape id="_x0000_s1027" type="#_x0000_t136" style="position:absolute;margin-left:205.6pt;margin-top:220.95pt;width:10.85pt;height:24.45pt;z-index:251660288;mso-position-horizontal-relative:text;mso-position-vertical-relative:text;mso-width-relative:page;mso-height-relative:page" fillcolor="#e36c0a [2409]">
+            <v:stroke r:id="rId5" o:title=""/>
+            <v:shadow color="#868686"/>
+            <v:textpath style="font-family:&quot;Arial Black&quot;;v-text-kern:t" trim="t" fitpath="t" string="2"/>
+          </v:shape>
+        </w:pict>
+      </w:r>
+      <w:r>
+        <w:rPr>
+          <w:noProof/>
+          <w:color w:val="FF0000"/>
+        </w:rPr>
+        <w:pict>
+          <v:shape id="_x0000_s1026" type="#_x0000_t136" style="position:absolute;margin-left:446.05pt;margin-top:226.6pt;width:10.85pt;height:24.45pt;z-index:251659264;mso-position-horizontal-relative:text;mso-position-vertical-relative:text;mso-width-relative:page;mso-height-relative:page" fillcolor="#e36c0a [2409]">
+            <v:stroke r:id="rId5" o:title=""/>
+            <v:shadow color="#868686"/>
+            <v:textpath style="font-family:&quot;Arial Black&quot;;v-text-kern:t" trim="t" fitpath="t" string="1"/>
+          </v:shape>
+        </w:pict>
+      </w:r>
       <w:r>
         <w:rPr>
           <w:noProof/>
         </w:rPr>
         <w:drawing>
-          <wp:inline distT="0" distB="0" distL="0" distR="0" wp14:anchorId="583F498C" wp14:editId="79366EE4">
+          <wp:inline distT="0" distB="0" distL="0" distR="0" wp14:anchorId="2A1C5060" wp14:editId="1B443D22">
             <wp:extent cx="9437304" cy="4873924"/>
             <wp:effectExtent l="0" t="0" r="0" b="0"/>
             <wp:docPr id="1" name="Picture 1"/>
@@ -24,7 +231,7 @@
                     <pic:cNvPicPr/>
                   </pic:nvPicPr>
                   <pic:blipFill>
-                    <a:blip r:embed="rId5"/>
+                    <a:blip r:embed="rId6"/>
                     <a:stretch>
                       <a:fillRect/>
                     </a:stretch>
@@ -44,7 +251,6 @@
           </wp:inline>
         </w:drawing>
       </w:r>
-      <w:bookmarkEnd w:id="0"/>
     </w:p>
     <w:sectPr>
       <w:pgSz w:w="15840" w:h="12240" w:orient="landscape"/>

--- a/Database/Database_Ngoc.docx
+++ b/Database/Database_Ngoc.docx
@@ -6,208 +6,40 @@
       <w:r>
         <w:rPr>
           <w:noProof/>
-          <w:color w:val="FF0000"/>
         </w:rPr>
         <w:pict>
-          <v:shapetype id="_x0000_t136" coordsize="21600,21600" o:spt="136" adj="10800" path="m@7,l@8,m@5,21600l@6,21600e">
+          <v:shapetype id="_x0000_t183" coordsize="21600,21600" o:spt="183" adj="5400" path="m21600,10800l@15@14@15@18xem18436,3163l@17@12@16@13xem10800,l@14@10@18@10xem3163,3163l@12@13@13@12xem,10800l@10@18@10@14xem3163,18436l@13@16@12@17xem10800,21600l@18@15@14@15xem18436,18436l@16@17@17@16xem10800@19qx@19,10800,10800@20@20,10800,10800@19xe">
+            <v:stroke joinstyle="miter"/>
             <v:formulas>
-              <v:f eqn="sum #0 0 10800"/>
-              <v:f eqn="prod #0 2 1"/>
-              <v:f eqn="sum 21600 0 @1"/>
-              <v:f eqn="sum 0 0 @2"/>
-              <v:f eqn="sum 21600 0 @3"/>
-              <v:f eqn="if @0 @3 0"/>
-              <v:f eqn="if @0 21600 @1"/>
-              <v:f eqn="if @0 0 @2"/>
-              <v:f eqn="if @0 @4 21600"/>
-              <v:f eqn="mid @5 @6"/>
-              <v:f eqn="mid @8 @5"/>
-              <v:f eqn="mid @7 @8"/>
-              <v:f eqn="mid @6 @7"/>
-              <v:f eqn="sum @6 0 @5"/>
+              <v:f eqn="sum 10800 0 #0"/>
+              <v:f eqn="prod @0 30274 32768"/>
+              <v:f eqn="prod @0 12540 32768"/>
+              <v:f eqn="sum @1 10800 0"/>
+              <v:f eqn="sum @2 10800 0"/>
+              <v:f eqn="sum 10800 0 @1"/>
+              <v:f eqn="sum 10800 0 @2"/>
+              <v:f eqn="prod @0 23170 32768"/>
+              <v:f eqn="sum @7 10800 0"/>
+              <v:f eqn="sum 10800 0 @7"/>
+              <v:f eqn="prod @5 3 4"/>
+              <v:f eqn="prod @6 3 4"/>
+              <v:f eqn="sum @10 791 0"/>
+              <v:f eqn="sum @11 791 0"/>
+              <v:f eqn="sum @11 2700 0"/>
+              <v:f eqn="sum 21600 0 @10"/>
+              <v:f eqn="sum 21600 0 @12"/>
+              <v:f eqn="sum 21600 0 @13"/>
+              <v:f eqn="sum 21600 0 @14"/>
+              <v:f eqn="val #0"/>
+              <v:f eqn="sum 21600 0 #0"/>
             </v:formulas>
-            <v:path textpathok="t" o:connecttype="custom" o:connectlocs="@9,0;@10,10800;@11,21600;@12,10800" o:connectangles="270,180,90,0"/>
-            <v:textpath on="t" fitshape="t"/>
+            <v:path o:connecttype="rect" textboxrect="@9,@9,@8,@8"/>
             <v:handles>
-              <v:h position="#0,bottomRight" xrange="6629,14971"/>
+              <v:h position="#0,center" xrange="2700,10125"/>
             </v:handles>
-            <o:lock v:ext="edit" text="t" shapetype="t"/>
           </v:shapetype>
-          <v:shape id="_x0000_s1036" type="#_x0000_t136" style="position:absolute;margin-left:702.1pt;margin-top:32.8pt;width:17.65pt;height:24.45pt;z-index:251669504;mso-position-horizontal-relative:text;mso-position-vertical-relative:text;mso-width-relative:page;mso-height-relative:page" fillcolor="#e36c0a [2409]">
-            <v:stroke r:id="rId5" o:title=""/>
-            <v:shadow color="#868686"/>
-            <v:textpath style="font-family:&quot;Arial Black&quot;;v-text-kern:t" trim="t" fitpath="t" string="14"/>
-          </v:shape>
-        </w:pict>
-      </w:r>
-      <w:r>
-        <w:rPr>
-          <w:noProof/>
-          <w:color w:val="FF0000"/>
-        </w:rPr>
-        <w:pict>
-          <v:shape id="_x0000_s1037" type="#_x0000_t136" style="position:absolute;margin-left:118.65pt;margin-top:47.1pt;width:17.65pt;height:24.45pt;z-index:251670528;mso-position-horizontal-relative:text;mso-position-vertical-relative:text;mso-width-relative:page;mso-height-relative:page" fillcolor="#e36c0a [2409]">
-            <v:stroke r:id="rId5" o:title=""/>
-            <v:shadow color="#868686"/>
-            <v:textpath style="font-family:&quot;Arial Black&quot;;v-text-kern:t" trim="t" fitpath="t" string="13"/>
-          </v:shape>
-        </w:pict>
-      </w:r>
-      <w:r>
-        <w:rPr>
-          <w:noProof/>
-          <w:color w:val="FF0000"/>
-        </w:rPr>
-        <w:pict>
-          <v:shape id="_x0000_s1038" type="#_x0000_t136" style="position:absolute;margin-left:86.9pt;margin-top:172.05pt;width:14.75pt;height:24.45pt;z-index:251671552;mso-position-horizontal-relative:text;mso-position-vertical-relative:text;mso-width-relative:page;mso-height-relative:page" fillcolor="#e36c0a [2409]">
-            <v:stroke r:id="rId5" o:title=""/>
-            <v:shadow color="#868686"/>
-            <v:textpath style="font-family:&quot;Arial Black&quot;;v-text-kern:t" trim="t" fitpath="t" string="12"/>
-          </v:shape>
-        </w:pict>
-      </w:r>
-      <w:r>
-        <w:rPr>
-          <w:noProof/>
-          <w:color w:val="FF0000"/>
-        </w:rPr>
-        <w:pict>
-          <v:shape id="_x0000_s1039" type="#_x0000_t136" style="position:absolute;margin-left:320.4pt;margin-top:196.5pt;width:15.6pt;height:24.45pt;z-index:251672576;mso-position-horizontal-relative:text;mso-position-vertical-relative:text;mso-width-relative:page;mso-height-relative:page" fillcolor="#e36c0a [2409]">
-            <v:stroke r:id="rId5" o:title=""/>
-            <v:shadow color="#868686"/>
-            <v:textpath style="font-family:&quot;Arial Black&quot;;v-text-kern:t" trim="t" fitpath="t" string="11"/>
-          </v:shape>
-        </w:pict>
-      </w:r>
-      <w:r>
-        <w:rPr>
-          <w:noProof/>
-          <w:color w:val="FF0000"/>
-        </w:rPr>
-        <w:pict>
-          <v:shape id="_x0000_s1030" type="#_x0000_t136" style="position:absolute;margin-left:560.85pt;margin-top:29.2pt;width:10.85pt;height:24.45pt;z-index:251663360;mso-position-horizontal-relative:text;mso-position-vertical-relative:text;mso-width-relative:page;mso-height-relative:page" fillcolor="#e36c0a [2409]">
-            <v:stroke r:id="rId5" o:title=""/>
-            <v:shadow color="#868686"/>
-            <v:textpath style="font-family:&quot;Arial Black&quot;;v-text-kern:t" trim="t" fitpath="t" string="6"/>
-          </v:shape>
-        </w:pict>
-      </w:r>
-      <w:r>
-        <w:rPr>
-          <w:noProof/>
-          <w:color w:val="FF0000"/>
-        </w:rPr>
-        <w:pict>
-          <v:shape id="_x0000_s1031" type="#_x0000_t136" style="position:absolute;margin-left:520.1pt;margin-top:130.85pt;width:10.85pt;height:24.45pt;z-index:251664384;mso-position-horizontal-relative:text;mso-position-vertical-relative:text;mso-width-relative:page;mso-height-relative:page" fillcolor="#e36c0a [2409]">
-            <v:stroke r:id="rId5" o:title=""/>
-            <v:shadow color="#868686"/>
-            <v:textpath style="font-family:&quot;Arial Black&quot;;v-text-kern:t" trim="t" fitpath="t" string="5"/>
-          </v:shape>
-        </w:pict>
-      </w:r>
-      <w:r>
-        <w:rPr>
-          <w:noProof/>
-          <w:color w:val="FF0000"/>
-        </w:rPr>
-        <w:pict>
-          <v:shape id="_x0000_s1029" type="#_x0000_t136" style="position:absolute;margin-left:650.95pt;margin-top:124.55pt;width:10.85pt;height:24.45pt;z-index:251662336;mso-position-horizontal-relative:text;mso-position-vertical-relative:text;mso-width-relative:page;mso-height-relative:page" fillcolor="#e36c0a [2409]">
-            <v:stroke r:id="rId5" o:title=""/>
-            <v:shadow color="#868686"/>
-            <v:textpath style="font-family:&quot;Arial Black&quot;;v-text-kern:t" trim="t" fitpath="t" string="7"/>
-          </v:shape>
-        </w:pict>
-      </w:r>
-      <w:r>
-        <w:rPr>
-          <w:noProof/>
-          <w:color w:val="FF0000"/>
-        </w:rPr>
-        <w:pict>
-          <v:shape id="_x0000_s1040" type="#_x0000_t136" style="position:absolute;margin-left:566.95pt;margin-top:228.9pt;width:16.3pt;height:24.45pt;z-index:251673600;mso-position-horizontal-relative:text;mso-position-vertical-relative:text;mso-width-relative:page;mso-height-relative:page" fillcolor="#e36c0a [2409]">
-            <v:stroke r:id="rId5" o:title=""/>
-            <v:shadow color="#868686"/>
-            <v:textpath style="font-family:&quot;Arial Black&quot;;v-text-kern:t" trim="t" fitpath="t" string="10"/>
-          </v:shape>
-        </w:pict>
-      </w:r>
-      <w:r>
-        <w:rPr>
-          <w:noProof/>
-          <w:color w:val="FF0000"/>
-        </w:rPr>
-        <w:pict>
-          <v:shape id="_x0000_s1041" type="#_x0000_t136" style="position:absolute;margin-left:269.65pt;margin-top:47.1pt;width:10.85pt;height:24.45pt;z-index:251674624;mso-position-horizontal-relative:text;mso-position-vertical-relative:text;mso-width-relative:page;mso-height-relative:page" fillcolor="#e36c0a [2409]">
-            <v:stroke r:id="rId5" o:title=""/>
-            <v:shadow color="#868686"/>
-            <v:textpath style="font-family:&quot;Arial Black&quot;;v-text-kern:t" trim="t" fitpath="t" string="9"/>
-          </v:shape>
-        </w:pict>
-      </w:r>
-      <w:bookmarkStart w:id="0" w:name="_GoBack"/>
-      <w:bookmarkEnd w:id="0"/>
-      <w:r>
-        <w:rPr>
-          <w:noProof/>
-          <w:color w:val="FF0000"/>
-        </w:rPr>
-        <w:pict>
-          <v:shape id="_x0000_s1032" type="#_x0000_t136" style="position:absolute;margin-left:395.5pt;margin-top:15.6pt;width:10.85pt;height:24.45pt;z-index:251665408;mso-position-horizontal-relative:text;mso-position-vertical-relative:text;mso-width-relative:page;mso-height-relative:page" fillcolor="#e36c0a [2409]">
-            <v:stroke r:id="rId5" o:title=""/>
-            <v:shadow color="#868686"/>
-            <v:textpath style="font-family:&quot;Arial Black&quot;;v-text-kern:t" trim="t" fitpath="t" string="4"/>
-          </v:shape>
-        </w:pict>
-      </w:r>
-      <w:r>
-        <w:rPr>
-          <w:noProof/>
-          <w:color w:val="FF0000"/>
-        </w:rPr>
-        <w:pict>
-          <v:shape id="_x0000_s1033" type="#_x0000_t136" style="position:absolute;margin-left:81.3pt;margin-top:289.35pt;width:10.85pt;height:24.45pt;z-index:251666432;mso-position-horizontal-relative:text;mso-position-vertical-relative:text;mso-width-relative:page;mso-height-relative:page" fillcolor="#e36c0a [2409]">
-            <v:stroke r:id="rId5" o:title=""/>
-            <v:shadow color="#868686"/>
-            <v:textpath style="font-family:&quot;Arial Black&quot;;v-text-kern:t" trim="t" fitpath="t" string="3"/>
-          </v:shape>
-        </w:pict>
-      </w:r>
-      <w:r>
-        <w:rPr>
-          <w:noProof/>
-          <w:color w:val="FF0000"/>
-        </w:rPr>
-        <w:pict>
-          <v:shape id="_x0000_s1028" type="#_x0000_t136" style="position:absolute;margin-left:649.8pt;margin-top:241.35pt;width:10.85pt;height:24.45pt;z-index:251661312;mso-position-horizontal-relative:text;mso-position-vertical-relative:text;mso-width-relative:page;mso-height-relative:page" fillcolor="#e36c0a [2409]">
-            <v:stroke r:id="rId5" o:title=""/>
-            <v:shadow color="#868686"/>
-            <v:textpath style="font-family:&quot;Arial Black&quot;;v-text-kern:t" trim="t" fitpath="t" string="8"/>
-          </v:shape>
-        </w:pict>
-      </w:r>
-      <w:r>
-        <w:rPr>
-          <w:noProof/>
-          <w:color w:val="FF0000"/>
-        </w:rPr>
-        <w:pict>
-          <v:shape id="_x0000_s1027" type="#_x0000_t136" style="position:absolute;margin-left:205.6pt;margin-top:220.95pt;width:10.85pt;height:24.45pt;z-index:251660288;mso-position-horizontal-relative:text;mso-position-vertical-relative:text;mso-width-relative:page;mso-height-relative:page" fillcolor="#e36c0a [2409]">
-            <v:stroke r:id="rId5" o:title=""/>
-            <v:shadow color="#868686"/>
-            <v:textpath style="font-family:&quot;Arial Black&quot;;v-text-kern:t" trim="t" fitpath="t" string="2"/>
-          </v:shape>
-        </w:pict>
-      </w:r>
-      <w:r>
-        <w:rPr>
-          <w:noProof/>
-          <w:color w:val="FF0000"/>
-        </w:rPr>
-        <w:pict>
-          <v:shape id="_x0000_s1026" type="#_x0000_t136" style="position:absolute;margin-left:446.05pt;margin-top:226.6pt;width:10.85pt;height:24.45pt;z-index:251659264;mso-position-horizontal-relative:text;mso-position-vertical-relative:text;mso-width-relative:page;mso-height-relative:page" fillcolor="#e36c0a [2409]">
-            <v:stroke r:id="rId5" o:title=""/>
-            <v:shadow color="#868686"/>
-            <v:textpath style="font-family:&quot;Arial Black&quot;;v-text-kern:t" trim="t" fitpath="t" string="1"/>
+          <v:shape id="_x0000_s1051" type="#_x0000_t183" style="position:absolute;margin-left:244.3pt;margin-top:137.7pt;width:30.6pt;height:19pt;z-index:251663360" fillcolor="#fabf8f [1945]" strokecolor="#e36c0a [2409]" strokeweight="3pt">
+            <v:shadow on="t" type="perspective" color="#974706 [1609]" opacity=".5" offset="1pt" offset2="-1pt"/>
           </v:shape>
         </w:pict>
       </w:r>
@@ -215,9 +47,60 @@
         <w:rPr>
           <w:noProof/>
         </w:rPr>
+        <w:pict>
+          <v:shape id="_x0000_s1050" type="#_x0000_t183" style="position:absolute;margin-left:526.85pt;margin-top:305.45pt;width:30.6pt;height:19pt;z-index:251662336" fillcolor="#fabf8f [1945]" strokecolor="#e36c0a [2409]" strokeweight="3pt">
+            <v:shadow on="t" type="perspective" color="#974706 [1609]" opacity=".5" offset="1pt" offset2="-1pt"/>
+          </v:shape>
+        </w:pict>
+      </w:r>
+      <w:r>
+        <w:rPr>
+          <w:noProof/>
+        </w:rPr>
+        <w:pict>
+          <v:shape id="_x0000_s1046" type="#_x0000_t183" style="position:absolute;margin-left:645.7pt;margin-top:336pt;width:30.6pt;height:19pt;z-index:251658240" fillcolor="#fabf8f [1945]" strokecolor="#e36c0a [2409]" strokeweight="3pt">
+            <v:shadow on="t" type="perspective" color="#974706 [1609]" opacity=".5" offset="1pt" offset2="-1pt"/>
+          </v:shape>
+        </w:pict>
+      </w:r>
+      <w:r>
+        <w:rPr>
+          <w:noProof/>
+        </w:rPr>
+        <w:pict>
+          <v:shape id="_x0000_s1049" type="#_x0000_t183" style="position:absolute;margin-left:923.55pt;margin-top:496.3pt;width:30.6pt;height:19pt;z-index:251661312" fillcolor="#fabf8f [1945]" strokecolor="#e36c0a [2409]" strokeweight="3pt">
+            <v:shadow on="t" type="perspective" color="#974706 [1609]" opacity=".5" offset="1pt" offset2="-1pt"/>
+          </v:shape>
+        </w:pict>
+      </w:r>
+      <w:r>
+        <w:rPr>
+          <w:noProof/>
+        </w:rPr>
+        <w:pict>
+          <v:shape id="_x0000_s1048" type="#_x0000_t183" style="position:absolute;margin-left:115.65pt;margin-top:175pt;width:30.6pt;height:19pt;z-index:251660288" fillcolor="#fabf8f [1945]" strokecolor="#e36c0a [2409]" strokeweight="3pt">
+            <v:shadow on="t" type="perspective" color="#974706 [1609]" opacity=".5" offset="1pt" offset2="-1pt"/>
+          </v:shape>
+        </w:pict>
+      </w:r>
+      <w:r>
+        <w:rPr>
+          <w:noProof/>
+        </w:rPr>
+        <w:pict>
+          <v:shape id="_x0000_s1047" type="#_x0000_t183" style="position:absolute;margin-left:115.65pt;margin-top:100.3pt;width:30.6pt;height:19pt;z-index:251659264" fillcolor="#fabf8f [1945]" strokecolor="#e36c0a [2409]" strokeweight="3pt">
+            <v:shadow on="t" type="perspective" color="#974706 [1609]" opacity=".5" offset="1pt" offset2="-1pt"/>
+          </v:shape>
+        </w:pict>
+      </w:r>
+      <w:bookmarkStart w:id="0" w:name="_GoBack"/>
+      <w:r>
+        <w:rPr>
+          <w:noProof/>
+        </w:rPr>
         <w:drawing>
-          <wp:inline distT="0" distB="0" distL="0" distR="0" wp14:anchorId="2A1C5060" wp14:editId="1B443D22">
-            <wp:extent cx="9437304" cy="4873924"/>
+          <wp:inline distT="0" distB="0" distL="0" distR="0" wp14:anchorId="0C4BA274" wp14:editId="4A0F3C58">
+            <wp:extent cx="9671885" cy="5400136"/>
             <wp:effectExtent l="0" t="0" r="0" b="0"/>
             <wp:docPr id="1" name="Picture 1"/>
             <wp:cNvGraphicFramePr>
@@ -231,7 +114,7 @@
                     <pic:cNvPicPr/>
                   </pic:nvPicPr>
                   <pic:blipFill>
-                    <a:blip r:embed="rId6"/>
+                    <a:blip r:embed="rId5"/>
                     <a:stretch>
                       <a:fillRect/>
                     </a:stretch>
@@ -239,7 +122,7 @@
                   <pic:spPr>
                     <a:xfrm>
                       <a:off x="0" y="0"/>
-                      <a:ext cx="9437304" cy="4873924"/>
+                      <a:ext cx="9671885" cy="5400136"/>
                     </a:xfrm>
                     <a:prstGeom prst="rect">
                       <a:avLst/>
@@ -251,6 +134,7 @@
           </wp:inline>
         </w:drawing>
       </w:r>
+      <w:bookmarkEnd w:id="0"/>
     </w:p>
     <w:sectPr>
       <w:pgSz w:w="15840" w:h="12240" w:orient="landscape"/>
